--- a/Fase 2/Evidencias Grupales/2.4_GuiaEstudiante_Fase 2_DesarrolloProyecto APT (Español).docx
+++ b/Fase 2/Evidencias Grupales/2.4_GuiaEstudiante_Fase 2_DesarrolloProyecto APT (Español).docx
@@ -576,164 +576,97 @@
             <w:pPr>
               <w:jc w:val="both"/>
               <w:rPr>
-                <w:rFonts w:ascii="Calibri" w:cs="Calibri" w:eastAsia="Calibri" w:hAnsi="Calibri"/>
-                <w:i w:val="1"/>
+                <w:sz w:val="20"/>
+                <w:szCs w:val="20"/>
+              </w:rPr>
+            </w:pPr>
+            <w:r>
+              <w:rPr>
+                <w:sz w:val="20"/>
+                <w:szCs w:val="20"/>
+                <w:rtl w:val="0"/>
+              </w:rPr>
+              <w:t xml:space="preserve">Se ha completado la Fase 1 y 2 del proyecto, las cuales correspondían a poblar la Base de Datos y al módulo “Voz a Señas”.</w:t>
+            </w:r>
+          </w:p>
+          <w:p>
+            <w:pPr>
+              <w:jc w:val="both"/>
+              <w:rPr>
+                <w:sz w:val="20"/>
+                <w:szCs w:val="20"/>
+              </w:rPr>
+            </w:pPr>
+            <w:r>
+              <w:rPr>
+                <w:sz w:val="20"/>
+                <w:szCs w:val="20"/>
+                <w:rtl w:val="0"/>
+              </w:rPr>
+              <w:t xml:space="preserve">Dentro de estos avances se han realizado tareas de documentación, tanto del proyecto como de la aplicación, en las cuales destacan la creación del cronograma, definición de alcance, etc.</w:t>
+            </w:r>
+          </w:p>
+          <w:p>
+            <w:pPr>
+              <w:jc w:val="both"/>
+              <w:rPr>
+                <w:sz w:val="20"/>
+                <w:szCs w:val="20"/>
+              </w:rPr>
+            </w:pPr>
+            <w:r>
+              <w:rPr>
+                <w:sz w:val="20"/>
+                <w:szCs w:val="20"/>
+                <w:rtl w:val="0"/>
+              </w:rPr>
+              <w:t xml:space="preserve">Se han realizado tareas de desarrollo con respecto al módulo “Voz a Señas”, el cual, a la fecha está completo. También se han desarrollado tareas de investigación con respecto al tópico principal de la tercera fase del proyecto: Deep Learning. Junto con esta investigación se ha estado diseñando los primeros prototipos de CNN para el modelo.</w:t>
+            </w:r>
+          </w:p>
+          <w:p>
+            <w:pPr>
+              <w:jc w:val="both"/>
+              <w:rPr>
                 <w:color w:val="548dd4"/>
-                <w:sz w:val="20"/>
-                <w:szCs w:val="20"/>
-              </w:rPr>
-            </w:pPr>
-            <w:r>
-              <w:rPr>
-                <w:rFonts w:ascii="Calibri" w:cs="Calibri" w:eastAsia="Calibri" w:hAnsi="Calibri"/>
-                <w:i w:val="1"/>
-                <w:color w:val="548dd4"/>
-                <w:sz w:val="20"/>
-                <w:szCs w:val="20"/>
-                <w:rtl w:val="0"/>
-              </w:rPr>
-              <w:t xml:space="preserve">En esta sección deberás realizar un resumen de los avances que has realizado en tu proyecto APT. Relata brevemente qué actividades del proyecto has llevado a cabo y qué objetivos específicos has cumplido hasta el minuto y de qué manera.</w:t>
-            </w:r>
-          </w:p>
-          <w:p>
-            <w:pPr>
-              <w:jc w:val="both"/>
-              <w:rPr>
-                <w:rFonts w:ascii="Calibri" w:cs="Calibri" w:eastAsia="Calibri" w:hAnsi="Calibri"/>
-                <w:i w:val="1"/>
-                <w:color w:val="548dd4"/>
-                <w:sz w:val="20"/>
-                <w:szCs w:val="20"/>
-              </w:rPr>
-            </w:pPr>
-            <w:r>
-              <w:rPr>
-                <w:rFonts w:ascii="Calibri" w:cs="Calibri" w:eastAsia="Calibri" w:hAnsi="Calibri"/>
-                <w:i w:val="1"/>
-                <w:color w:val="548dd4"/>
-                <w:sz w:val="20"/>
-                <w:szCs w:val="20"/>
-                <w:rtl w:val="0"/>
-              </w:rPr>
-              <w:t xml:space="preserve">En caso que hayas realizado ajustes a los objetivos o metodología, debes incluir dichos apartados nuevamente en este informe, señalando cuáles son dichos ajustes.</w:t>
-            </w:r>
-          </w:p>
-        </w:tc>
-      </w:tr>
-      <w:tr>
-        <w:trPr>
-          <w:cantSplit w:val="0"/>
-          <w:trHeight w:val="1247" w:hRule="atLeast"/>
-          <w:tblHeader w:val="0"/>
-        </w:trPr>
-        <w:tc>
-          <w:tcPr>
-            <w:vAlign w:val="center"/>
-          </w:tcPr>
-          <w:p>
-            <w:pPr>
-              <w:rPr>
-                <w:rFonts w:ascii="Calibri" w:cs="Calibri" w:eastAsia="Calibri" w:hAnsi="Calibri"/>
-                <w:color w:val="1f3864"/>
-              </w:rPr>
-            </w:pPr>
-            <w:r>
-              <w:rPr>
-                <w:rFonts w:ascii="Calibri" w:cs="Calibri" w:eastAsia="Calibri" w:hAnsi="Calibri"/>
-                <w:color w:val="1f3864"/>
-                <w:rtl w:val="0"/>
-              </w:rPr>
-              <w:t xml:space="preserve">Objetivos</w:t>
-            </w:r>
-          </w:p>
-        </w:tc>
-        <w:tc>
-          <w:tcPr>
-            <w:vAlign w:val="center"/>
-          </w:tcPr>
-          <w:p>
-            <w:pPr>
-              <w:jc w:val="both"/>
-              <w:rPr>
-                <w:rFonts w:ascii="Calibri" w:cs="Calibri" w:eastAsia="Calibri" w:hAnsi="Calibri"/>
-                <w:b w:val="1"/>
-                <w:i w:val="1"/>
-                <w:color w:val="548dd4"/>
-                <w:sz w:val="20"/>
-                <w:szCs w:val="20"/>
-              </w:rPr>
-            </w:pPr>
-            <w:r>
-              <w:rPr>
-                <w:rFonts w:ascii="Calibri" w:cs="Calibri" w:eastAsia="Calibri" w:hAnsi="Calibri"/>
-                <w:i w:val="1"/>
-                <w:color w:val="548dd4"/>
-                <w:sz w:val="20"/>
-                <w:szCs w:val="20"/>
-                <w:rtl w:val="0"/>
-              </w:rPr>
-              <w:t xml:space="preserve">Opcional en caso de ajuste</w:t>
-            </w:r>
-            <w:r>
-              <w:rPr>
-                <w:rtl w:val="0"/>
-              </w:rPr>
-            </w:r>
-          </w:p>
-        </w:tc>
-      </w:tr>
-      <w:tr>
-        <w:trPr>
-          <w:cantSplit w:val="0"/>
-          <w:trHeight w:val="939" w:hRule="atLeast"/>
-          <w:tblHeader w:val="0"/>
-        </w:trPr>
-        <w:tc>
-          <w:tcPr>
-            <w:vAlign w:val="center"/>
-          </w:tcPr>
-          <w:p>
-            <w:pPr>
-              <w:rPr>
-                <w:rFonts w:ascii="Calibri" w:cs="Calibri" w:eastAsia="Calibri" w:hAnsi="Calibri"/>
-                <w:color w:val="1f3864"/>
-              </w:rPr>
-            </w:pPr>
-            <w:r>
-              <w:rPr>
-                <w:rFonts w:ascii="Calibri" w:cs="Calibri" w:eastAsia="Calibri" w:hAnsi="Calibri"/>
-                <w:color w:val="1f3864"/>
-                <w:rtl w:val="0"/>
-              </w:rPr>
-              <w:t xml:space="preserve">Metodología</w:t>
-            </w:r>
-          </w:p>
-        </w:tc>
-        <w:tc>
-          <w:tcPr>
-            <w:vAlign w:val="center"/>
-          </w:tcPr>
-          <w:p>
-            <w:pPr>
-              <w:jc w:val="both"/>
-              <w:rPr>
-                <w:rFonts w:ascii="Calibri" w:cs="Calibri" w:eastAsia="Calibri" w:hAnsi="Calibri"/>
-                <w:i w:val="1"/>
-                <w:color w:val="548dd4"/>
-                <w:sz w:val="20"/>
-                <w:szCs w:val="20"/>
-              </w:rPr>
-            </w:pPr>
-            <w:r>
-              <w:rPr>
-                <w:rFonts w:ascii="Calibri" w:cs="Calibri" w:eastAsia="Calibri" w:hAnsi="Calibri"/>
-                <w:i w:val="1"/>
-                <w:color w:val="548dd4"/>
-                <w:sz w:val="20"/>
-                <w:szCs w:val="20"/>
-                <w:rtl w:val="0"/>
-              </w:rPr>
-              <w:t xml:space="preserve">Opcional en caso de ajuste</w:t>
+              </w:rPr>
+            </w:pPr>
+            <w:r>
+              <w:rPr>
+                <w:sz w:val="20"/>
+                <w:szCs w:val="20"/>
+                <w:rtl w:val="0"/>
+              </w:rPr>
+              <w:t xml:space="preserve">Se ha logrado el objetivo específico “</w:t>
+            </w:r>
+            <w:r>
+              <w:rPr>
+                <w:rFonts w:ascii="Arial" w:cs="Arial" w:eastAsia="Arial" w:hAnsi="Arial"/>
+                <w:sz w:val="18"/>
+                <w:szCs w:val="18"/>
+                <w:rtl w:val="0"/>
+              </w:rPr>
+              <w:t xml:space="preserve">Lograr una precisión de un 75% de las palabras en Lengua de Señas…”,</w:t>
+            </w:r>
+            <w:r>
+              <w:rPr>
+                <w:sz w:val="18"/>
+                <w:szCs w:val="18"/>
+                <w:rtl w:val="0"/>
+              </w:rPr>
+              <w:t xml:space="preserve"> </w:t>
+            </w:r>
+            <w:r>
+              <w:rPr>
+                <w:sz w:val="20"/>
+                <w:szCs w:val="20"/>
+                <w:rtl w:val="0"/>
+              </w:rPr>
+              <w:t xml:space="preserve">en las pruebas realizadas, de momento, un 80% de las palabras se han logrado interpretar a señas de manera correcta. Éste porcentaje está sujeto a cambios dependiendo de futuras pruebas a las que se someta el módulo.</w:t>
+            </w:r>
+            <w:r>
+              <w:rPr>
+                <w:rtl w:val="0"/>
+              </w:rPr>
             </w:r>
           </w:p>
         </w:tc>
@@ -773,8 +706,227 @@
             <w:pPr>
               <w:jc w:val="both"/>
               <w:rPr>
-                <w:rFonts w:ascii="Calibri" w:cs="Calibri" w:eastAsia="Calibri" w:hAnsi="Calibri"/>
-                <w:i w:val="1"/>
+                <w:sz w:val="20"/>
+                <w:szCs w:val="20"/>
+              </w:rPr>
+            </w:pPr>
+            <w:r>
+              <w:rPr>
+                <w:sz w:val="20"/>
+                <w:szCs w:val="20"/>
+                <w:rtl w:val="0"/>
+              </w:rPr>
+              <w:t xml:space="preserve">- Documento de requisitos del sistema (Funcionales/No funcionales)</w:t>
+            </w:r>
+          </w:p>
+          <w:p>
+            <w:pPr>
+              <w:jc w:val="both"/>
+              <w:rPr>
+                <w:sz w:val="20"/>
+                <w:szCs w:val="20"/>
+              </w:rPr>
+            </w:pPr>
+            <w:r>
+              <w:rPr>
+                <w:sz w:val="20"/>
+                <w:szCs w:val="20"/>
+                <w:rtl w:val="0"/>
+              </w:rPr>
+              <w:t xml:space="preserve">- Especificación del diseño del sistema (Diagramas, etc)</w:t>
+            </w:r>
+          </w:p>
+          <w:p>
+            <w:pPr>
+              <w:jc w:val="both"/>
+              <w:rPr>
+                <w:sz w:val="20"/>
+                <w:szCs w:val="20"/>
+              </w:rPr>
+            </w:pPr>
+            <w:r>
+              <w:rPr>
+                <w:sz w:val="20"/>
+                <w:szCs w:val="20"/>
+                <w:rtl w:val="0"/>
+              </w:rPr>
+              <w:t xml:space="preserve">- Cronograma</w:t>
+            </w:r>
+          </w:p>
+          <w:p>
+            <w:pPr>
+              <w:jc w:val="both"/>
+              <w:rPr>
+                <w:sz w:val="20"/>
+                <w:szCs w:val="20"/>
+              </w:rPr>
+            </w:pPr>
+            <w:r>
+              <w:rPr>
+                <w:sz w:val="20"/>
+                <w:szCs w:val="20"/>
+                <w:rtl w:val="0"/>
+              </w:rPr>
+              <w:t xml:space="preserve">- ⁠Enunciado del alcance </w:t>
+            </w:r>
+          </w:p>
+          <w:p>
+            <w:pPr>
+              <w:jc w:val="both"/>
+              <w:rPr>
+                <w:sz w:val="20"/>
+                <w:szCs w:val="20"/>
+              </w:rPr>
+            </w:pPr>
+            <w:r>
+              <w:rPr>
+                <w:sz w:val="20"/>
+                <w:szCs w:val="20"/>
+                <w:rtl w:val="0"/>
+              </w:rPr>
+              <w:t xml:space="preserve">- Documentación del Sistema)</w:t>
+            </w:r>
+          </w:p>
+          <w:p>
+            <w:pPr>
+              <w:jc w:val="both"/>
+              <w:rPr>
+                <w:sz w:val="20"/>
+                <w:szCs w:val="20"/>
+              </w:rPr>
+            </w:pPr>
+            <w:r>
+              <w:rPr>
+                <w:sz w:val="20"/>
+                <w:szCs w:val="20"/>
+                <w:rtl w:val="0"/>
+              </w:rPr>
+              <w:t xml:space="preserve">- ⁠Acta de constitución </w:t>
+            </w:r>
+          </w:p>
+          <w:p>
+            <w:pPr>
+              <w:jc w:val="both"/>
+              <w:rPr>
+                <w:sz w:val="20"/>
+                <w:szCs w:val="20"/>
+              </w:rPr>
+            </w:pPr>
+            <w:r>
+              <w:rPr>
+                <w:sz w:val="20"/>
+                <w:szCs w:val="20"/>
+                <w:rtl w:val="0"/>
+              </w:rPr>
+              <w:t xml:space="preserve">- ⁠Tecnología utilizadas </w:t>
+            </w:r>
+          </w:p>
+          <w:p>
+            <w:pPr>
+              <w:jc w:val="both"/>
+              <w:rPr>
+                <w:sz w:val="20"/>
+                <w:szCs w:val="20"/>
+              </w:rPr>
+            </w:pPr>
+            <w:r>
+              <w:rPr>
+                <w:sz w:val="20"/>
+                <w:szCs w:val="20"/>
+                <w:rtl w:val="0"/>
+              </w:rPr>
+              <w:t xml:space="preserve">- ⁠Documentación de la API </w:t>
+            </w:r>
+          </w:p>
+          <w:p>
+            <w:pPr>
+              <w:jc w:val="both"/>
+              <w:rPr>
+                <w:sz w:val="20"/>
+                <w:szCs w:val="20"/>
+              </w:rPr>
+            </w:pPr>
+            <w:r>
+              <w:rPr>
+                <w:sz w:val="20"/>
+                <w:szCs w:val="20"/>
+                <w:rtl w:val="0"/>
+              </w:rPr>
+              <w:t xml:space="preserve">- ⁠EDT</w:t>
+            </w:r>
+          </w:p>
+          <w:p>
+            <w:pPr>
+              <w:jc w:val="both"/>
+              <w:rPr>
+                <w:sz w:val="20"/>
+                <w:szCs w:val="20"/>
+              </w:rPr>
+            </w:pPr>
+            <w:r>
+              <w:rPr>
+                <w:sz w:val="20"/>
+                <w:szCs w:val="20"/>
+                <w:rtl w:val="0"/>
+              </w:rPr>
+              <w:t xml:space="preserve">- Resultados del diseño de CNN.</w:t>
+            </w:r>
+          </w:p>
+          <w:p>
+            <w:pPr>
+              <w:jc w:val="both"/>
+              <w:rPr>
+                <w:sz w:val="20"/>
+                <w:szCs w:val="20"/>
+              </w:rPr>
+            </w:pPr>
+            <w:r>
+              <w:rPr>
+                <w:sz w:val="20"/>
+                <w:szCs w:val="20"/>
+                <w:rtl w:val="0"/>
+              </w:rPr>
+              <w:t xml:space="preserve">Para la organización de la documentación se trabajó con Trello, este permite crear checklists y revisión de estados de avance y completación.</w:t>
+            </w:r>
+          </w:p>
+          <w:p>
+            <w:pPr>
+              <w:jc w:val="both"/>
+              <w:rPr>
+                <w:sz w:val="20"/>
+                <w:szCs w:val="20"/>
+              </w:rPr>
+            </w:pPr>
+            <w:r>
+              <w:rPr>
+                <w:sz w:val="20"/>
+                <w:szCs w:val="20"/>
+                <w:rtl w:val="0"/>
+              </w:rPr>
+              <w:t xml:space="preserve">Para el Cronograma, se utilizó Microsoft Project para la creación de este.</w:t>
+            </w:r>
+          </w:p>
+          <w:p>
+            <w:pPr>
+              <w:jc w:val="both"/>
+              <w:rPr>
+                <w:sz w:val="20"/>
+                <w:szCs w:val="20"/>
+              </w:rPr>
+            </w:pPr>
+            <w:r>
+              <w:rPr>
+                <w:sz w:val="20"/>
+                <w:szCs w:val="20"/>
+                <w:rtl w:val="0"/>
+              </w:rPr>
+              <w:t xml:space="preserve">El diseño de la API se manifestó con Python y NodeJS; y la documentación de esta con Swagger.</w:t>
+            </w:r>
+          </w:p>
+          <w:p>
+            <w:pPr>
+              <w:jc w:val="both"/>
+              <w:rPr>
                 <w:color w:val="548dd4"/>
                 <w:sz w:val="20"/>
                 <w:szCs w:val="20"/>
@@ -782,88 +934,12 @@
             </w:pPr>
             <w:r>
               <w:rPr>
-                <w:rFonts w:ascii="Calibri" w:cs="Calibri" w:eastAsia="Calibri" w:hAnsi="Calibri"/>
-                <w:i w:val="1"/>
-                <w:color w:val="548dd4"/>
-                <w:sz w:val="20"/>
-                <w:szCs w:val="20"/>
-                <w:rtl w:val="0"/>
-              </w:rPr>
-              <w:t xml:space="preserve">Describe la(s) evidencia(s) que presentarás en este informe de avance y justifica de qué manera esta(s) evidencia(s) permite(n) dar cuenta del desarrollo del proyecto.</w:t>
-            </w:r>
-          </w:p>
-          <w:p>
-            <w:pPr>
-              <w:jc w:val="both"/>
-              <w:rPr>
-                <w:rFonts w:ascii="Calibri" w:cs="Calibri" w:eastAsia="Calibri" w:hAnsi="Calibri"/>
-                <w:i w:val="1"/>
-                <w:color w:val="548dd4"/>
-                <w:sz w:val="20"/>
-                <w:szCs w:val="20"/>
-              </w:rPr>
-            </w:pPr>
-            <w:r>
-              <w:rPr>
-                <w:rFonts w:ascii="Calibri" w:cs="Calibri" w:eastAsia="Calibri" w:hAnsi="Calibri"/>
-                <w:i w:val="1"/>
-                <w:color w:val="548dd4"/>
-                <w:sz w:val="20"/>
-                <w:szCs w:val="20"/>
-                <w:rtl w:val="0"/>
-              </w:rPr>
-              <w:t xml:space="preserve">En caso de ser pertinente explica cómo resguardaste la calidad de tu Proyecto APT a partir de aspectos propios de tu disciplina (correcta aplicación de metodologías, actividades, herramientas, recursos propios, etc.).</w:t>
-            </w:r>
-          </w:p>
-          <w:p>
-            <w:pPr>
-              <w:jc w:val="both"/>
-              <w:rPr>
-                <w:rFonts w:ascii="Calibri" w:cs="Calibri" w:eastAsia="Calibri" w:hAnsi="Calibri"/>
-                <w:i w:val="1"/>
-                <w:color w:val="548dd4"/>
-                <w:sz w:val="20"/>
-                <w:szCs w:val="20"/>
-              </w:rPr>
-            </w:pPr>
-            <w:r>
-              <w:rPr>
-                <w:rFonts w:ascii="Calibri" w:cs="Calibri" w:eastAsia="Calibri" w:hAnsi="Calibri"/>
-                <w:i w:val="1"/>
-                <w:color w:val="548dd4"/>
-                <w:sz w:val="20"/>
-                <w:szCs w:val="20"/>
-                <w:rtl w:val="0"/>
-              </w:rPr>
-              <w:t xml:space="preserve">En este apartado adjuntar la(s) evidencia(s) seleccionada(s) para ser evaluada por el docente.</w:t>
-            </w:r>
-          </w:p>
-          <w:p>
-            <w:pPr>
-              <w:jc w:val="both"/>
-              <w:rPr>
-                <w:i w:val="1"/>
-                <w:color w:val="548dd4"/>
-                <w:sz w:val="20"/>
-                <w:szCs w:val="20"/>
-              </w:rPr>
-            </w:pPr>
-            <w:r>
-              <w:rPr>
-                <w:rtl w:val="0"/>
-              </w:rPr>
-            </w:r>
-          </w:p>
-          <w:p>
-            <w:pPr>
-              <w:jc w:val="both"/>
-              <w:rPr>
-                <w:i w:val="1"/>
-                <w:color w:val="548dd4"/>
-                <w:sz w:val="20"/>
-                <w:szCs w:val="20"/>
-              </w:rPr>
-            </w:pPr>
+                <w:sz w:val="20"/>
+                <w:szCs w:val="20"/>
+                <w:rtl w:val="0"/>
+              </w:rPr>
+              <w:t xml:space="preserve">Sobre la arquitectura de la red, se tuvo que recurrir a cursos privados de Udemy sobre Deep Learning y redes neuronales para la capacitación del equipo.</w:t>
+            </w:r>
             <w:r>
               <w:rPr>
                 <w:rtl w:val="0"/>
@@ -900,52 +976,6 @@
                 <w:rtl w:val="0"/>
               </w:rPr>
               <w:t xml:space="preserve">2. Monitoreo del Plan de Trabajo </w:t>
-            </w:r>
-          </w:p>
-        </w:tc>
-      </w:tr>
-      <w:tr>
-        <w:trPr>
-          <w:cantSplit w:val="0"/>
-          <w:trHeight w:val="800" w:hRule="atLeast"/>
-          <w:tblHeader w:val="0"/>
-        </w:trPr>
-        <w:tc>
-          <w:tcPr>
-            <w:shd w:fill="d9e2f3" w:val="clear"/>
-            <w:vAlign w:val="center"/>
-          </w:tcPr>
-          <w:p>
-            <w:pPr>
-              <w:jc w:val="both"/>
-              <w:rPr>
-                <w:rFonts w:ascii="Calibri" w:cs="Calibri" w:eastAsia="Calibri" w:hAnsi="Calibri"/>
-                <w:color w:val="1f3864"/>
-              </w:rPr>
-            </w:pPr>
-            <w:r>
-              <w:rPr>
-                <w:rFonts w:ascii="Calibri" w:cs="Calibri" w:eastAsia="Calibri" w:hAnsi="Calibri"/>
-                <w:color w:val="1f3864"/>
-                <w:rtl w:val="0"/>
-              </w:rPr>
-              <w:t xml:space="preserve">Examina cuidadosamente tu plan de trabajo, </w:t>
-            </w:r>
-            <w:r>
-              <w:rPr>
-                <w:rFonts w:ascii="Calibri" w:cs="Calibri" w:eastAsia="Calibri" w:hAnsi="Calibri"/>
-                <w:color w:val="1f3864"/>
-                <w:rtl w:val="0"/>
-              </w:rPr>
-              <w:t xml:space="preserve">enfocándote</w:t>
-            </w:r>
-            <w:r>
-              <w:rPr>
-                <w:rFonts w:ascii="Calibri" w:cs="Calibri" w:eastAsia="Calibri" w:hAnsi="Calibri"/>
-                <w:color w:val="1f3864"/>
-                <w:rtl w:val="0"/>
-              </w:rPr>
-              <w:t xml:space="preserve"> especialmente en la columna de estado de avance y ajustes.</w:t>
             </w:r>
           </w:p>
         </w:tc>
@@ -970,7 +1000,7 @@
       <w:tblPr>
         <w:tblStyle w:val="Table3"/>
         <w:tblpPr w:leftFromText="180" w:rightFromText="180" w:topFromText="0" w:bottomFromText="0" w:vertAnchor="page" w:horzAnchor="margin" w:tblpXSpec="center" w:tblpY="3517"/>
-        <w:tblW w:w="9776.000000000002" w:type="dxa"/>
+        <w:tblW w:w="9795.0" w:type="dxa"/>
         <w:jc w:val="left"/>
         <w:tblBorders>
           <w:top w:color="bfbfbf" w:space="0" w:sz="4" w:val="single"/>
@@ -984,24 +1014,24 @@
         <w:tblLook w:val="0400"/>
       </w:tblPr>
       <w:tblGrid>
-        <w:gridCol w:w="1328"/>
-        <w:gridCol w:w="1077"/>
-        <w:gridCol w:w="1276"/>
-        <w:gridCol w:w="1276"/>
+        <w:gridCol w:w="1335"/>
+        <w:gridCol w:w="1080"/>
         <w:gridCol w:w="1275"/>
-        <w:gridCol w:w="1276"/>
-        <w:gridCol w:w="1418"/>
-        <w:gridCol w:w="850"/>
+        <w:gridCol w:w="1275"/>
+        <w:gridCol w:w="1275"/>
+        <w:gridCol w:w="1425"/>
+        <w:gridCol w:w="1275"/>
+        <w:gridCol w:w="855"/>
         <w:tblGridChange w:id="0">
           <w:tblGrid>
-            <w:gridCol w:w="1328"/>
-            <w:gridCol w:w="1077"/>
-            <w:gridCol w:w="1276"/>
-            <w:gridCol w:w="1276"/>
+            <w:gridCol w:w="1335"/>
+            <w:gridCol w:w="1080"/>
             <w:gridCol w:w="1275"/>
-            <w:gridCol w:w="1276"/>
-            <w:gridCol w:w="1418"/>
-            <w:gridCol w:w="850"/>
+            <w:gridCol w:w="1275"/>
+            <w:gridCol w:w="1275"/>
+            <w:gridCol w:w="1425"/>
+            <w:gridCol w:w="1275"/>
+            <w:gridCol w:w="855"/>
           </w:tblGrid>
         </w:tblGridChange>
       </w:tblGrid>
@@ -1281,14 +1311,12 @@
             <w:pPr>
               <w:jc w:val="both"/>
               <w:rPr>
-                <w:i w:val="1"/>
-                <w:sz w:val="18"/>
-                <w:szCs w:val="18"/>
-              </w:rPr>
-            </w:pPr>
-            <w:r>
-              <w:rPr>
-                <w:i w:val="1"/>
+                <w:sz w:val="18"/>
+                <w:szCs w:val="18"/>
+              </w:rPr>
+            </w:pPr>
+            <w:r>
+              <w:rPr>
                 <w:sz w:val="18"/>
                 <w:szCs w:val="18"/>
                 <w:rtl w:val="0"/>
@@ -1308,14 +1336,12 @@
             <w:pPr>
               <w:jc w:val="both"/>
               <w:rPr>
-                <w:i w:val="1"/>
-                <w:sz w:val="18"/>
-                <w:szCs w:val="18"/>
-              </w:rPr>
-            </w:pPr>
-            <w:r>
-              <w:rPr>
-                <w:i w:val="1"/>
+                <w:sz w:val="18"/>
+                <w:szCs w:val="18"/>
+              </w:rPr>
+            </w:pPr>
+            <w:r>
+              <w:rPr>
                 <w:sz w:val="18"/>
                 <w:szCs w:val="18"/>
                 <w:rtl w:val="0"/>
@@ -1327,7 +1353,6 @@
             <w:pPr>
               <w:jc w:val="both"/>
               <w:rPr>
-                <w:i w:val="1"/>
                 <w:color w:val="548dd4"/>
                 <w:sz w:val="18"/>
                 <w:szCs w:val="18"/>
@@ -1335,7 +1360,6 @@
             </w:pPr>
             <w:r>
               <w:rPr>
-                <w:i w:val="1"/>
                 <w:sz w:val="18"/>
                 <w:szCs w:val="18"/>
                 <w:rtl w:val="0"/>
@@ -1355,14 +1379,12 @@
             <w:pPr>
               <w:jc w:val="both"/>
               <w:rPr>
-                <w:i w:val="1"/>
-                <w:sz w:val="18"/>
-                <w:szCs w:val="18"/>
-              </w:rPr>
-            </w:pPr>
-            <w:r>
-              <w:rPr>
-                <w:i w:val="1"/>
+                <w:sz w:val="18"/>
+                <w:szCs w:val="18"/>
+              </w:rPr>
+            </w:pPr>
+            <w:r>
+              <w:rPr>
                 <w:sz w:val="18"/>
                 <w:szCs w:val="18"/>
                 <w:rtl w:val="0"/>
@@ -1374,21 +1396,19 @@
         <w:tc>
           <w:tcPr>
             <w:tcBorders>
-              <w:right w:color="ffffff" w:space="0" w:sz="4" w:val="single"/>
+              <w:right w:color="b7b7b7" w:space="0" w:sz="4" w:val="single"/>
             </w:tcBorders>
           </w:tcPr>
           <w:p>
             <w:pPr>
               <w:jc w:val="both"/>
               <w:rPr>
-                <w:i w:val="1"/>
-                <w:sz w:val="18"/>
-                <w:szCs w:val="18"/>
-              </w:rPr>
-            </w:pPr>
-            <w:r>
-              <w:rPr>
-                <w:i w:val="1"/>
+                <w:sz w:val="18"/>
+                <w:szCs w:val="18"/>
+              </w:rPr>
+            </w:pPr>
+            <w:r>
+              <w:rPr>
                 <w:sz w:val="18"/>
                 <w:szCs w:val="18"/>
                 <w:rtl w:val="0"/>
@@ -1398,50 +1418,76 @@
           </w:p>
         </w:tc>
         <w:tc>
+          <w:tcPr>
+            <w:tcBorders>
+              <w:left w:color="b7b7b7" w:space="0" w:sz="4" w:val="single"/>
+            </w:tcBorders>
+          </w:tcPr>
+          <w:p>
+            <w:pPr>
+              <w:jc w:val="both"/>
+              <w:rPr>
+                <w:sz w:val="18"/>
+                <w:szCs w:val="18"/>
+              </w:rPr>
+            </w:pPr>
+            <w:r>
+              <w:rPr>
+                <w:sz w:val="18"/>
+                <w:szCs w:val="18"/>
+                <w:rtl w:val="0"/>
+              </w:rPr>
+              <w:t xml:space="preserve">Jenniffer Coñuel</w:t>
+            </w:r>
+          </w:p>
+          <w:p>
+            <w:pPr>
+              <w:jc w:val="both"/>
+              <w:rPr>
+                <w:sz w:val="18"/>
+                <w:szCs w:val="18"/>
+              </w:rPr>
+            </w:pPr>
+            <w:r>
+              <w:rPr>
+                <w:sz w:val="18"/>
+                <w:szCs w:val="18"/>
+                <w:rtl w:val="0"/>
+              </w:rPr>
+              <w:t xml:space="preserve">Mattias Gonzalez</w:t>
+            </w:r>
+          </w:p>
+          <w:p>
+            <w:pPr>
+              <w:jc w:val="both"/>
+              <w:rPr>
+                <w:color w:val="548dd4"/>
+                <w:sz w:val="18"/>
+                <w:szCs w:val="18"/>
+              </w:rPr>
+            </w:pPr>
+            <w:r>
+              <w:rPr>
+                <w:sz w:val="18"/>
+                <w:szCs w:val="18"/>
+                <w:rtl w:val="0"/>
+              </w:rPr>
+              <w:t xml:space="preserve">Ariel Silva</w:t>
+            </w:r>
+            <w:r>
+              <w:rPr>
+                <w:rtl w:val="0"/>
+              </w:rPr>
+            </w:r>
+          </w:p>
+        </w:tc>
+        <w:tc>
           <w:tcPr/>
           <w:p>
             <w:pPr>
               <w:jc w:val="both"/>
               <w:rPr>
-                <w:i w:val="1"/>
-                <w:sz w:val="18"/>
-                <w:szCs w:val="18"/>
-              </w:rPr>
-            </w:pPr>
-            <w:r>
-              <w:rPr>
-                <w:i w:val="1"/>
-                <w:sz w:val="18"/>
-                <w:szCs w:val="18"/>
-                <w:rtl w:val="0"/>
-              </w:rPr>
-              <w:t xml:space="preserve">Jenniffer Coñuel</w:t>
-            </w:r>
-          </w:p>
-          <w:p>
-            <w:pPr>
-              <w:jc w:val="both"/>
-              <w:rPr>
-                <w:i w:val="1"/>
-                <w:sz w:val="18"/>
-                <w:szCs w:val="18"/>
-              </w:rPr>
-            </w:pPr>
-            <w:r>
-              <w:rPr>
-                <w:i w:val="1"/>
-                <w:sz w:val="18"/>
-                <w:szCs w:val="18"/>
-                <w:rtl w:val="0"/>
-              </w:rPr>
-              <w:t xml:space="preserve">Mattias Gonzalez</w:t>
-            </w:r>
-          </w:p>
-          <w:p>
-            <w:pPr>
-              <w:jc w:val="both"/>
-              <w:rPr>
-                <w:i w:val="1"/>
+                <w:rFonts w:ascii="Calibri" w:cs="Calibri" w:eastAsia="Calibri" w:hAnsi="Calibri"/>
                 <w:color w:val="548dd4"/>
                 <w:sz w:val="18"/>
                 <w:szCs w:val="18"/>
@@ -1449,15 +1495,6 @@
             </w:pPr>
             <w:r>
               <w:rPr>
-                <w:i w:val="1"/>
-                <w:sz w:val="18"/>
-                <w:szCs w:val="18"/>
-                <w:rtl w:val="0"/>
-              </w:rPr>
-              <w:t xml:space="preserve">Ariel Silva</w:t>
-            </w:r>
-            <w:r>
-              <w:rPr>
                 <w:rtl w:val="0"/>
               </w:rPr>
             </w:r>
@@ -1469,40 +1506,12 @@
             <w:pPr>
               <w:jc w:val="both"/>
               <w:rPr>
-                <w:rFonts w:ascii="Calibri" w:cs="Calibri" w:eastAsia="Calibri" w:hAnsi="Calibri"/>
-                <w:i w:val="1"/>
-                <w:color w:val="548dd4"/>
-                <w:sz w:val="18"/>
-                <w:szCs w:val="18"/>
-              </w:rPr>
-            </w:pPr>
-            <w:r>
-              <w:rPr>
-                <w:rFonts w:ascii="Calibri" w:cs="Calibri" w:eastAsia="Calibri" w:hAnsi="Calibri"/>
-                <w:i w:val="1"/>
-                <w:color w:val="548dd4"/>
-                <w:sz w:val="18"/>
-                <w:szCs w:val="18"/>
-                <w:rtl w:val="0"/>
-              </w:rPr>
-              <w:t xml:space="preserve">Señala las dificultades o facilitadores que se podrían presentar durante la ejecución de cada una de las actividades propuestas.</w:t>
-            </w:r>
-          </w:p>
-        </w:tc>
-        <w:tc>
-          <w:tcPr/>
-          <w:p>
-            <w:pPr>
-              <w:jc w:val="both"/>
-              <w:rPr>
-                <w:i w:val="1"/>
-                <w:sz w:val="18"/>
-                <w:szCs w:val="18"/>
-              </w:rPr>
-            </w:pPr>
-            <w:r>
-              <w:rPr>
-                <w:i w:val="1"/>
+                <w:sz w:val="18"/>
+                <w:szCs w:val="18"/>
+              </w:rPr>
+            </w:pPr>
+            <w:r>
+              <w:rPr>
                 <w:sz w:val="18"/>
                 <w:szCs w:val="18"/>
                 <w:rtl w:val="0"/>
@@ -1519,7 +1528,6 @@
             <w:pPr>
               <w:jc w:val="both"/>
               <w:rPr>
-                <w:i w:val="1"/>
                 <w:color w:val="c00000"/>
                 <w:sz w:val="16"/>
                 <w:szCs w:val="16"/>
@@ -1538,7 +1546,6 @@
             <w:pPr>
               <w:jc w:val="both"/>
               <w:rPr>
-                <w:i w:val="1"/>
                 <w:color w:val="548dd4"/>
                 <w:sz w:val="18"/>
                 <w:szCs w:val="18"/>
@@ -1546,7 +1553,6 @@
             </w:pPr>
             <w:r>
               <w:rPr>
-                <w:i w:val="1"/>
                 <w:sz w:val="18"/>
                 <w:szCs w:val="18"/>
                 <w:rtl w:val="0"/>
@@ -1573,14 +1579,12 @@
             <w:pPr>
               <w:jc w:val="both"/>
               <w:rPr>
-                <w:i w:val="1"/>
-                <w:sz w:val="18"/>
-                <w:szCs w:val="18"/>
-              </w:rPr>
-            </w:pPr>
-            <w:r>
-              <w:rPr>
-                <w:i w:val="1"/>
+                <w:sz w:val="18"/>
+                <w:szCs w:val="18"/>
+              </w:rPr>
+            </w:pPr>
+            <w:r>
+              <w:rPr>
                 <w:sz w:val="18"/>
                 <w:szCs w:val="18"/>
                 <w:rtl w:val="0"/>
@@ -1595,14 +1599,12 @@
             <w:pPr>
               <w:jc w:val="both"/>
               <w:rPr>
-                <w:i w:val="1"/>
-                <w:sz w:val="18"/>
-                <w:szCs w:val="18"/>
-              </w:rPr>
-            </w:pPr>
-            <w:r>
-              <w:rPr>
-                <w:i w:val="1"/>
+                <w:sz w:val="18"/>
+                <w:szCs w:val="18"/>
+              </w:rPr>
+            </w:pPr>
+            <w:r>
+              <w:rPr>
                 <w:sz w:val="18"/>
                 <w:szCs w:val="18"/>
                 <w:rtl w:val="0"/>
@@ -1614,7 +1616,6 @@
             <w:pPr>
               <w:jc w:val="both"/>
               <w:rPr>
-                <w:i w:val="1"/>
                 <w:color w:val="548dd4"/>
                 <w:sz w:val="18"/>
                 <w:szCs w:val="18"/>
@@ -1622,7 +1623,6 @@
             </w:pPr>
             <w:r>
               <w:rPr>
-                <w:i w:val="1"/>
                 <w:sz w:val="18"/>
                 <w:szCs w:val="18"/>
                 <w:rtl w:val="0"/>
@@ -1642,14 +1642,12 @@
             <w:pPr>
               <w:jc w:val="both"/>
               <w:rPr>
-                <w:i w:val="1"/>
-                <w:sz w:val="18"/>
-                <w:szCs w:val="18"/>
-              </w:rPr>
-            </w:pPr>
-            <w:r>
-              <w:rPr>
-                <w:i w:val="1"/>
+                <w:sz w:val="18"/>
+                <w:szCs w:val="18"/>
+              </w:rPr>
+            </w:pPr>
+            <w:r>
+              <w:rPr>
                 <w:sz w:val="18"/>
                 <w:szCs w:val="18"/>
                 <w:rtl w:val="0"/>
@@ -1661,14 +1659,12 @@
             <w:pPr>
               <w:jc w:val="both"/>
               <w:rPr>
-                <w:i w:val="1"/>
-                <w:sz w:val="18"/>
-                <w:szCs w:val="18"/>
-              </w:rPr>
-            </w:pPr>
-            <w:r>
-              <w:rPr>
-                <w:i w:val="1"/>
+                <w:sz w:val="18"/>
+                <w:szCs w:val="18"/>
+              </w:rPr>
+            </w:pPr>
+            <w:r>
+              <w:rPr>
                 <w:sz w:val="18"/>
                 <w:szCs w:val="18"/>
                 <w:rtl w:val="0"/>
@@ -1680,7 +1676,6 @@
             <w:pPr>
               <w:jc w:val="both"/>
               <w:rPr>
-                <w:i w:val="1"/>
                 <w:color w:val="548dd4"/>
                 <w:sz w:val="18"/>
                 <w:szCs w:val="18"/>
@@ -1688,7 +1683,6 @@
             </w:pPr>
             <w:r>
               <w:rPr>
-                <w:i w:val="1"/>
                 <w:sz w:val="18"/>
                 <w:szCs w:val="18"/>
                 <w:rtl w:val="0"/>
@@ -1705,21 +1699,19 @@
         <w:tc>
           <w:tcPr>
             <w:tcBorders>
-              <w:right w:color="ffffff" w:space="0" w:sz="4" w:val="single"/>
+              <w:right w:color="b7b7b7" w:space="0" w:sz="4" w:val="single"/>
             </w:tcBorders>
           </w:tcPr>
           <w:p>
             <w:pPr>
               <w:jc w:val="both"/>
               <w:rPr>
-                <w:i w:val="1"/>
-                <w:sz w:val="18"/>
-                <w:szCs w:val="18"/>
-              </w:rPr>
-            </w:pPr>
-            <w:r>
-              <w:rPr>
-                <w:i w:val="1"/>
+                <w:sz w:val="18"/>
+                <w:szCs w:val="18"/>
+              </w:rPr>
+            </w:pPr>
+            <w:r>
+              <w:rPr>
                 <w:sz w:val="18"/>
                 <w:szCs w:val="18"/>
                 <w:rtl w:val="0"/>
@@ -1729,196 +1721,130 @@
           </w:p>
         </w:tc>
         <w:tc>
+          <w:tcPr>
+            <w:tcBorders>
+              <w:left w:color="b7b7b7" w:space="0" w:sz="4" w:val="single"/>
+            </w:tcBorders>
+          </w:tcPr>
+          <w:p>
+            <w:pPr>
+              <w:jc w:val="both"/>
+              <w:rPr>
+                <w:sz w:val="18"/>
+                <w:szCs w:val="18"/>
+              </w:rPr>
+            </w:pPr>
+            <w:r>
+              <w:rPr>
+                <w:sz w:val="18"/>
+                <w:szCs w:val="18"/>
+                <w:rtl w:val="0"/>
+              </w:rPr>
+              <w:t xml:space="preserve">Jenniffer Coñuel</w:t>
+            </w:r>
+          </w:p>
+          <w:p>
+            <w:pPr>
+              <w:jc w:val="both"/>
+              <w:rPr>
+                <w:sz w:val="18"/>
+                <w:szCs w:val="18"/>
+              </w:rPr>
+            </w:pPr>
+            <w:r>
+              <w:rPr>
+                <w:sz w:val="18"/>
+                <w:szCs w:val="18"/>
+                <w:rtl w:val="0"/>
+              </w:rPr>
+              <w:t xml:space="preserve">Mattias Gonzalez</w:t>
+            </w:r>
+          </w:p>
+          <w:p>
+            <w:pPr>
+              <w:jc w:val="both"/>
+              <w:rPr>
+                <w:color w:val="548dd4"/>
+                <w:sz w:val="18"/>
+                <w:szCs w:val="18"/>
+              </w:rPr>
+            </w:pPr>
+            <w:r>
+              <w:rPr>
+                <w:sz w:val="18"/>
+                <w:szCs w:val="18"/>
+                <w:rtl w:val="0"/>
+              </w:rPr>
+              <w:t xml:space="preserve">Ariel Silva</w:t>
+            </w:r>
+            <w:r>
+              <w:rPr>
+                <w:rtl w:val="0"/>
+              </w:rPr>
+            </w:r>
+          </w:p>
+        </w:tc>
+        <w:tc>
+          <w:tcPr>
+            <w:tcBorders>
+              <w:right w:color="b7b7b7" w:space="0" w:sz="4" w:val="single"/>
+            </w:tcBorders>
+          </w:tcPr>
+          <w:p>
+            <w:pPr>
+              <w:jc w:val="both"/>
+              <w:rPr>
+                <w:sz w:val="18"/>
+                <w:szCs w:val="18"/>
+              </w:rPr>
+            </w:pPr>
+            <w:r>
+              <w:rPr>
+                <w:sz w:val="18"/>
+                <w:szCs w:val="18"/>
+                <w:rtl w:val="0"/>
+              </w:rPr>
+              <w:t xml:space="preserve">Se creó la arquitectura base, implementando procesos de mejora </w:t>
+            </w:r>
+          </w:p>
+        </w:tc>
+        <w:tc>
+          <w:tcPr>
+            <w:tcBorders>
+              <w:left w:color="b7b7b7" w:space="0" w:sz="4" w:val="single"/>
+            </w:tcBorders>
+          </w:tcPr>
+          <w:p>
+            <w:pPr>
+              <w:jc w:val="both"/>
+              <w:rPr>
+                <w:color w:val="548dd4"/>
+                <w:sz w:val="18"/>
+                <w:szCs w:val="18"/>
+              </w:rPr>
+            </w:pPr>
+            <w:r>
+              <w:rPr>
+                <w:sz w:val="18"/>
+                <w:szCs w:val="18"/>
+                <w:rtl w:val="0"/>
+              </w:rPr>
+              <w:t xml:space="preserve">En curso</w:t>
+            </w:r>
+            <w:r>
+              <w:rPr>
+                <w:rtl w:val="0"/>
+              </w:rPr>
+            </w:r>
+          </w:p>
+        </w:tc>
+        <w:tc>
           <w:tcPr/>
           <w:p>
             <w:pPr>
               <w:jc w:val="both"/>
               <w:rPr>
-                <w:i w:val="1"/>
-                <w:sz w:val="18"/>
-                <w:szCs w:val="18"/>
-              </w:rPr>
-            </w:pPr>
-            <w:r>
-              <w:rPr>
-                <w:i w:val="1"/>
-                <w:sz w:val="18"/>
-                <w:szCs w:val="18"/>
-                <w:rtl w:val="0"/>
-              </w:rPr>
-              <w:t xml:space="preserve">Jenniffer Coñuel</w:t>
-            </w:r>
-          </w:p>
-          <w:p>
-            <w:pPr>
-              <w:jc w:val="both"/>
-              <w:rPr>
-                <w:i w:val="1"/>
-                <w:sz w:val="18"/>
-                <w:szCs w:val="18"/>
-              </w:rPr>
-            </w:pPr>
-            <w:r>
-              <w:rPr>
-                <w:i w:val="1"/>
-                <w:sz w:val="18"/>
-                <w:szCs w:val="18"/>
-                <w:rtl w:val="0"/>
-              </w:rPr>
-              <w:t xml:space="preserve">Mattias Gonzalez</w:t>
-            </w:r>
-          </w:p>
-          <w:p>
-            <w:pPr>
-              <w:jc w:val="both"/>
-              <w:rPr>
-                <w:i w:val="1"/>
-                <w:color w:val="548dd4"/>
-                <w:sz w:val="18"/>
-                <w:szCs w:val="18"/>
-              </w:rPr>
-            </w:pPr>
-            <w:r>
-              <w:rPr>
-                <w:i w:val="1"/>
-                <w:sz w:val="18"/>
-                <w:szCs w:val="18"/>
-                <w:rtl w:val="0"/>
-              </w:rPr>
-              <w:t xml:space="preserve">Ariel Silva</w:t>
-            </w:r>
-            <w:r>
-              <w:rPr>
-                <w:rtl w:val="0"/>
-              </w:rPr>
-            </w:r>
-          </w:p>
-        </w:tc>
-        <w:tc>
-          <w:tcPr/>
-          <w:p>
-            <w:pPr>
-              <w:jc w:val="both"/>
-              <w:rPr>
                 <w:rFonts w:ascii="Calibri" w:cs="Calibri" w:eastAsia="Calibri" w:hAnsi="Calibri"/>
-                <w:i w:val="1"/>
-                <w:color w:val="548dd4"/>
-                <w:sz w:val="18"/>
-                <w:szCs w:val="18"/>
-              </w:rPr>
-            </w:pPr>
-            <w:r>
-              <w:rPr>
-                <w:rtl w:val="0"/>
-              </w:rPr>
-            </w:r>
-          </w:p>
-        </w:tc>
-        <w:tc>
-          <w:tcPr/>
-          <w:p>
-            <w:pPr>
-              <w:jc w:val="both"/>
-              <w:rPr>
-                <w:i w:val="1"/>
-                <w:color w:val="548dd4"/>
-                <w:sz w:val="18"/>
-                <w:szCs w:val="18"/>
-              </w:rPr>
-            </w:pPr>
-            <w:r>
-              <w:rPr>
-                <w:i w:val="1"/>
-                <w:color w:val="548dd4"/>
-                <w:sz w:val="18"/>
-                <w:szCs w:val="18"/>
-                <w:rtl w:val="0"/>
-              </w:rPr>
-              <w:t xml:space="preserve">Describe el estado de avance de cada actividad.</w:t>
-            </w:r>
-          </w:p>
-          <w:p>
-            <w:pPr>
-              <w:jc w:val="both"/>
-              <w:rPr>
-                <w:i w:val="1"/>
-                <w:color w:val="c00000"/>
-                <w:sz w:val="16"/>
-                <w:szCs w:val="16"/>
-              </w:rPr>
-            </w:pPr>
-            <w:r>
-              <w:rPr>
-                <w:rtl w:val="0"/>
-              </w:rPr>
-            </w:r>
-          </w:p>
-          <w:p>
-            <w:pPr>
-              <w:jc w:val="both"/>
-              <w:rPr>
-                <w:i w:val="1"/>
-                <w:color w:val="548dd4"/>
-                <w:sz w:val="18"/>
-                <w:szCs w:val="18"/>
-              </w:rPr>
-            </w:pPr>
-            <w:r>
-              <w:rPr>
-                <w:i w:val="1"/>
-                <w:color w:val="548dd4"/>
-                <w:sz w:val="18"/>
-                <w:szCs w:val="18"/>
-                <w:rtl w:val="0"/>
-              </w:rPr>
-              <w:t xml:space="preserve">Tipos de estado: </w:t>
-            </w:r>
-          </w:p>
-          <w:p>
-            <w:pPr>
-              <w:jc w:val="both"/>
-              <w:rPr>
-                <w:i w:val="1"/>
-                <w:color w:val="548dd4"/>
-                <w:sz w:val="18"/>
-                <w:szCs w:val="18"/>
-              </w:rPr>
-            </w:pPr>
-            <w:r>
-              <w:rPr>
-                <w:i w:val="1"/>
-                <w:color w:val="548dd4"/>
-                <w:sz w:val="18"/>
-                <w:szCs w:val="18"/>
-                <w:rtl w:val="0"/>
-              </w:rPr>
-              <w:t xml:space="preserve">En curso/ Con retraso/ No iniciado/ Completado/ Ajustada</w:t>
-            </w:r>
-            <w:r>
-              <w:rPr>
-                <w:i w:val="1"/>
-                <w:color w:val="c00000"/>
-                <w:sz w:val="16"/>
-                <w:szCs w:val="16"/>
-                <w:rtl w:val="0"/>
-              </w:rPr>
-              <w:t xml:space="preserve"> </w:t>
-            </w:r>
-            <w:r>
-              <w:rPr>
-                <w:rtl w:val="0"/>
-              </w:rPr>
-            </w:r>
-          </w:p>
-        </w:tc>
-        <w:tc>
-          <w:tcPr/>
-          <w:p>
-            <w:pPr>
-              <w:jc w:val="both"/>
-              <w:rPr>
-                <w:rFonts w:ascii="Calibri" w:cs="Calibri" w:eastAsia="Calibri" w:hAnsi="Calibri"/>
-                <w:i w:val="1"/>
                 <w:color w:val="548dd4"/>
                 <w:sz w:val="18"/>
                 <w:szCs w:val="18"/>
@@ -1944,14 +1870,12 @@
             <w:pPr>
               <w:jc w:val="both"/>
               <w:rPr>
-                <w:i w:val="1"/>
-                <w:sz w:val="18"/>
-                <w:szCs w:val="18"/>
-              </w:rPr>
-            </w:pPr>
-            <w:r>
-              <w:rPr>
-                <w:i w:val="1"/>
+                <w:sz w:val="18"/>
+                <w:szCs w:val="18"/>
+              </w:rPr>
+            </w:pPr>
+            <w:r>
+              <w:rPr>
                 <w:sz w:val="18"/>
                 <w:szCs w:val="18"/>
                 <w:rtl w:val="0"/>
@@ -1966,14 +1890,12 @@
             <w:pPr>
               <w:jc w:val="both"/>
               <w:rPr>
-                <w:i w:val="1"/>
-                <w:sz w:val="18"/>
-                <w:szCs w:val="18"/>
-              </w:rPr>
-            </w:pPr>
-            <w:r>
-              <w:rPr>
-                <w:i w:val="1"/>
+                <w:sz w:val="18"/>
+                <w:szCs w:val="18"/>
+              </w:rPr>
+            </w:pPr>
+            <w:r>
+              <w:rPr>
                 <w:sz w:val="18"/>
                 <w:szCs w:val="18"/>
                 <w:rtl w:val="0"/>
@@ -1985,7 +1907,6 @@
             <w:pPr>
               <w:jc w:val="both"/>
               <w:rPr>
-                <w:i w:val="1"/>
                 <w:color w:val="548dd4"/>
                 <w:sz w:val="18"/>
                 <w:szCs w:val="18"/>
@@ -1993,7 +1914,6 @@
             </w:pPr>
             <w:r>
               <w:rPr>
-                <w:i w:val="1"/>
                 <w:sz w:val="18"/>
                 <w:szCs w:val="18"/>
                 <w:rtl w:val="0"/>
@@ -2013,14 +1933,12 @@
             <w:pPr>
               <w:jc w:val="both"/>
               <w:rPr>
-                <w:i w:val="1"/>
-                <w:sz w:val="18"/>
-                <w:szCs w:val="18"/>
-              </w:rPr>
-            </w:pPr>
-            <w:r>
-              <w:rPr>
-                <w:i w:val="1"/>
+                <w:sz w:val="18"/>
+                <w:szCs w:val="18"/>
+              </w:rPr>
+            </w:pPr>
+            <w:r>
+              <w:rPr>
                 <w:sz w:val="18"/>
                 <w:szCs w:val="18"/>
                 <w:rtl w:val="0"/>
@@ -2032,21 +1950,19 @@
         <w:tc>
           <w:tcPr>
             <w:tcBorders>
-              <w:right w:color="ffffff" w:space="0" w:sz="4" w:val="single"/>
+              <w:right w:color="b7b7b7" w:space="0" w:sz="4" w:val="single"/>
             </w:tcBorders>
           </w:tcPr>
           <w:p>
             <w:pPr>
               <w:jc w:val="both"/>
               <w:rPr>
-                <w:i w:val="1"/>
-                <w:sz w:val="18"/>
-                <w:szCs w:val="18"/>
-              </w:rPr>
-            </w:pPr>
-            <w:r>
-              <w:rPr>
-                <w:i w:val="1"/>
+                <w:sz w:val="18"/>
+                <w:szCs w:val="18"/>
+              </w:rPr>
+            </w:pPr>
+            <w:r>
+              <w:rPr>
                 <w:sz w:val="18"/>
                 <w:szCs w:val="18"/>
                 <w:rtl w:val="0"/>
@@ -2056,50 +1972,75 @@
           </w:p>
         </w:tc>
         <w:tc>
+          <w:tcPr>
+            <w:tcBorders>
+              <w:left w:color="b7b7b7" w:space="0" w:sz="4" w:val="single"/>
+            </w:tcBorders>
+          </w:tcPr>
+          <w:p>
+            <w:pPr>
+              <w:jc w:val="both"/>
+              <w:rPr>
+                <w:sz w:val="18"/>
+                <w:szCs w:val="18"/>
+              </w:rPr>
+            </w:pPr>
+            <w:r>
+              <w:rPr>
+                <w:sz w:val="18"/>
+                <w:szCs w:val="18"/>
+                <w:rtl w:val="0"/>
+              </w:rPr>
+              <w:t xml:space="preserve">Jenniffer Coñuel</w:t>
+            </w:r>
+          </w:p>
+          <w:p>
+            <w:pPr>
+              <w:jc w:val="both"/>
+              <w:rPr>
+                <w:sz w:val="18"/>
+                <w:szCs w:val="18"/>
+              </w:rPr>
+            </w:pPr>
+            <w:r>
+              <w:rPr>
+                <w:sz w:val="18"/>
+                <w:szCs w:val="18"/>
+                <w:rtl w:val="0"/>
+              </w:rPr>
+              <w:t xml:space="preserve">Mattias Gonzalez</w:t>
+            </w:r>
+          </w:p>
+          <w:p>
+            <w:pPr>
+              <w:jc w:val="both"/>
+              <w:rPr>
+                <w:color w:val="548dd4"/>
+                <w:sz w:val="18"/>
+                <w:szCs w:val="18"/>
+              </w:rPr>
+            </w:pPr>
+            <w:r>
+              <w:rPr>
+                <w:sz w:val="18"/>
+                <w:szCs w:val="18"/>
+                <w:rtl w:val="0"/>
+              </w:rPr>
+              <w:t xml:space="preserve">Ariel Silva</w:t>
+            </w:r>
+            <w:r>
+              <w:rPr>
+                <w:rtl w:val="0"/>
+              </w:rPr>
+            </w:r>
+          </w:p>
+        </w:tc>
+        <w:tc>
           <w:tcPr/>
           <w:p>
             <w:pPr>
               <w:jc w:val="both"/>
               <w:rPr>
-                <w:i w:val="1"/>
-                <w:sz w:val="18"/>
-                <w:szCs w:val="18"/>
-              </w:rPr>
-            </w:pPr>
-            <w:r>
-              <w:rPr>
-                <w:i w:val="1"/>
-                <w:sz w:val="18"/>
-                <w:szCs w:val="18"/>
-                <w:rtl w:val="0"/>
-              </w:rPr>
-              <w:t xml:space="preserve">Jenniffer Coñuel</w:t>
-            </w:r>
-          </w:p>
-          <w:p>
-            <w:pPr>
-              <w:jc w:val="both"/>
-              <w:rPr>
-                <w:i w:val="1"/>
-                <w:sz w:val="18"/>
-                <w:szCs w:val="18"/>
-              </w:rPr>
-            </w:pPr>
-            <w:r>
-              <w:rPr>
-                <w:i w:val="1"/>
-                <w:sz w:val="18"/>
-                <w:szCs w:val="18"/>
-                <w:rtl w:val="0"/>
-              </w:rPr>
-              <w:t xml:space="preserve">Mattias Gonzalez</w:t>
-            </w:r>
-          </w:p>
-          <w:p>
-            <w:pPr>
-              <w:jc w:val="both"/>
-              <w:rPr>
-                <w:i w:val="1"/>
                 <w:color w:val="548dd4"/>
                 <w:sz w:val="18"/>
                 <w:szCs w:val="18"/>
@@ -2107,12 +2048,11 @@
             </w:pPr>
             <w:r>
               <w:rPr>
-                <w:i w:val="1"/>
-                <w:sz w:val="18"/>
-                <w:szCs w:val="18"/>
-                <w:rtl w:val="0"/>
-              </w:rPr>
-              <w:t xml:space="preserve">Ariel Silva</w:t>
+                <w:sz w:val="18"/>
+                <w:szCs w:val="18"/>
+                <w:rtl w:val="0"/>
+              </w:rPr>
+              <w:t xml:space="preserve">Falta de documentos de etapas finales</w:t>
             </w:r>
             <w:r>
               <w:rPr>
@@ -2128,7 +2068,6 @@
               <w:jc w:val="both"/>
               <w:rPr>
                 <w:rFonts w:ascii="Calibri" w:cs="Calibri" w:eastAsia="Calibri" w:hAnsi="Calibri"/>
-                <w:i w:val="1"/>
                 <w:color w:val="548dd4"/>
                 <w:sz w:val="18"/>
                 <w:szCs w:val="18"/>
@@ -2136,6 +2075,14 @@
             </w:pPr>
             <w:r>
               <w:rPr>
+                <w:sz w:val="18"/>
+                <w:szCs w:val="18"/>
+                <w:rtl w:val="0"/>
+              </w:rPr>
+              <w:t xml:space="preserve">En curso</w:t>
+            </w:r>
+            <w:r>
+              <w:rPr>
                 <w:rtl w:val="0"/>
               </w:rPr>
             </w:r>
@@ -2147,8 +2094,6 @@
             <w:pPr>
               <w:jc w:val="both"/>
               <w:rPr>
-                <w:rFonts w:ascii="Calibri" w:cs="Calibri" w:eastAsia="Calibri" w:hAnsi="Calibri"/>
-                <w:i w:val="1"/>
                 <w:color w:val="548dd4"/>
                 <w:sz w:val="18"/>
                 <w:szCs w:val="18"/>
@@ -2156,24 +2101,12 @@
             </w:pPr>
             <w:r>
               <w:rPr>
-                <w:rtl w:val="0"/>
-              </w:rPr>
-            </w:r>
-          </w:p>
-        </w:tc>
-        <w:tc>
-          <w:tcPr/>
-          <w:p>
-            <w:pPr>
-              <w:jc w:val="both"/>
-              <w:rPr>
-                <w:rFonts w:ascii="Calibri" w:cs="Calibri" w:eastAsia="Calibri" w:hAnsi="Calibri"/>
-                <w:i w:val="1"/>
-                <w:color w:val="548dd4"/>
-                <w:sz w:val="18"/>
-                <w:szCs w:val="18"/>
-              </w:rPr>
-            </w:pPr>
+                <w:sz w:val="18"/>
+                <w:szCs w:val="18"/>
+                <w:rtl w:val="0"/>
+              </w:rPr>
+              <w:t xml:space="preserve">Ningún ajuste</w:t>
+            </w:r>
             <w:r>
               <w:rPr>
                 <w:rtl w:val="0"/>
@@ -2254,72 +2187,6 @@
           </w:p>
         </w:tc>
       </w:tr>
-      <w:tr>
-        <w:trPr>
-          <w:cantSplit w:val="0"/>
-          <w:trHeight w:val="800" w:hRule="atLeast"/>
-          <w:tblHeader w:val="0"/>
-        </w:trPr>
-        <w:tc>
-          <w:tcPr>
-            <w:shd w:fill="d9e2f3" w:val="clear"/>
-            <w:vAlign w:val="center"/>
-          </w:tcPr>
-          <w:p>
-            <w:pPr>
-              <w:keepNext w:val="0"/>
-              <w:keepLines w:val="0"/>
-              <w:pageBreakBefore w:val="0"/>
-              <w:widowControl w:val="1"/>
-              <w:pBdr>
-                <w:top w:space="0" w:sz="0" w:val="nil"/>
-                <w:left w:space="0" w:sz="0" w:val="nil"/>
-                <w:bottom w:space="0" w:sz="0" w:val="nil"/>
-                <w:right w:space="0" w:sz="0" w:val="nil"/>
-                <w:between w:space="0" w:sz="0" w:val="nil"/>
-              </w:pBdr>
-              <w:shd w:fill="auto" w:val="clear"/>
-              <w:tabs>
-                <w:tab w:val="center" w:leader="none" w:pos="4419"/>
-                <w:tab w:val="right" w:leader="none" w:pos="8838"/>
-              </w:tabs>
-              <w:spacing w:after="0" w:before="0" w:line="240" w:lineRule="auto"/>
-              <w:ind w:left="0" w:right="0" w:firstLine="0"/>
-              <w:jc w:val="both"/>
-              <w:rPr>
-                <w:rFonts w:ascii="Calibri" w:cs="Calibri" w:eastAsia="Calibri" w:hAnsi="Calibri"/>
-                <w:b w:val="0"/>
-                <w:i w:val="0"/>
-                <w:smallCaps w:val="0"/>
-                <w:strike w:val="0"/>
-                <w:color w:val="1f3864"/>
-                <w:sz w:val="22"/>
-                <w:szCs w:val="22"/>
-                <w:u w:val="none"/>
-                <w:shd w:fill="auto" w:val="clear"/>
-                <w:vertAlign w:val="baseline"/>
-              </w:rPr>
-            </w:pPr>
-            <w:r>
-              <w:rPr>
-                <w:rFonts w:ascii="Calibri" w:cs="Calibri" w:eastAsia="Calibri" w:hAnsi="Calibri"/>
-                <w:b w:val="0"/>
-                <w:i w:val="0"/>
-                <w:smallCaps w:val="0"/>
-                <w:strike w:val="0"/>
-                <w:color w:val="1f3864"/>
-                <w:sz w:val="22"/>
-                <w:szCs w:val="22"/>
-                <w:u w:val="none"/>
-                <w:shd w:fill="auto" w:val="clear"/>
-                <w:vertAlign w:val="baseline"/>
-                <w:rtl w:val="0"/>
-              </w:rPr>
-              <w:t xml:space="preserve">Profundiza en las observaciones de tu plan de trabajo. Analiza las actividades planificadas y señala qué aspectos facilitaron u obstaculizaron la ejecución del plan. Plantea cómo abordaste y/o abordarás los obstáculos. Por último, señala los ajustes que realizaste al plan de trabajo a partir de este análisis.</w:t>
-            </w:r>
-          </w:p>
-        </w:tc>
-      </w:tr>
     </w:tbl>
     <w:p>
       <w:pPr>
@@ -2375,7 +2242,6 @@
               <w:jc w:val="both"/>
               <w:rPr>
                 <w:rFonts w:ascii="Calibri" w:cs="Calibri" w:eastAsia="Calibri" w:hAnsi="Calibri"/>
-                <w:i w:val="1"/>
                 <w:color w:val="548dd4"/>
                 <w:sz w:val="20"/>
                 <w:szCs w:val="20"/>
@@ -2399,103 +2265,59 @@
               </w:rPr>
               <w:t xml:space="preserve">: </w:t>
             </w:r>
-            <w:r>
+          </w:p>
+          <w:p>
+            <w:pPr>
+              <w:jc w:val="both"/>
+              <w:rPr>
+                <w:sz w:val="18"/>
+                <w:szCs w:val="18"/>
+              </w:rPr>
+            </w:pPr>
+            <w:r>
+              <w:rPr>
+                <w:sz w:val="18"/>
+                <w:szCs w:val="18"/>
+                <w:rtl w:val="0"/>
+              </w:rPr>
+              <w:t xml:space="preserve">La buena química que hay dentro del equipo, esto permite planificaciones y toma de decisiones más eficientes gracias a la dinámica dentro del grupo. </w:t>
+            </w:r>
+          </w:p>
+          <w:p>
+            <w:pPr>
+              <w:jc w:val="both"/>
+              <w:rPr>
+                <w:sz w:val="18"/>
+                <w:szCs w:val="18"/>
+              </w:rPr>
+            </w:pPr>
+            <w:r>
+              <w:rPr>
+                <w:sz w:val="18"/>
+                <w:szCs w:val="18"/>
+                <w:rtl w:val="0"/>
+              </w:rPr>
+              <w:t xml:space="preserve">También gracias a qué los integrantes del equipo de manera individual son muy versátiles, ya que han podido crear un ambiente de autogestión y proactividad que permitió avanzar de manera continua en relación a lo planificado en el cronograma</w:t>
+            </w:r>
+          </w:p>
+          <w:p>
+            <w:pPr>
+              <w:jc w:val="both"/>
               <w:rPr>
                 <w:rFonts w:ascii="Calibri" w:cs="Calibri" w:eastAsia="Calibri" w:hAnsi="Calibri"/>
-                <w:i w:val="1"/>
                 <w:color w:val="548dd4"/>
-                <w:sz w:val="20"/>
-                <w:szCs w:val="20"/>
-                <w:rtl w:val="0"/>
-              </w:rPr>
-              <w:t xml:space="preserve">Describe los factores que han facilitado y/o dificultado el desarrollo de tu Proyecto APT hasta ahora. En el caso de las dificultades debes describir qué acciones tomaste y/o tomarás para solucionarlas. </w:t>
-            </w:r>
-            <w:r>
-              <w:rPr>
-                <w:rFonts w:ascii="Calibri" w:cs="Calibri" w:eastAsia="Calibri" w:hAnsi="Calibri"/>
-                <w:b w:val="1"/>
-                <w:color w:val="1f3864"/>
-                <w:rtl w:val="0"/>
-              </w:rPr>
-              <w:t xml:space="preserve"> </w:t>
-            </w:r>
-            <w:r>
-              <w:rPr>
-                <w:rtl w:val="0"/>
-              </w:rPr>
-            </w:r>
-          </w:p>
-          <w:p>
-            <w:pPr>
-              <w:rPr>
-                <w:rFonts w:ascii="Calibri" w:cs="Calibri" w:eastAsia="Calibri" w:hAnsi="Calibri"/>
-                <w:color w:val="1f3864"/>
-              </w:rPr>
-            </w:pPr>
-            <w:r>
-              <w:rPr>
-                <w:rtl w:val="0"/>
-              </w:rPr>
-            </w:r>
-          </w:p>
-          <w:p>
-            <w:pPr>
-              <w:rPr>
-                <w:rFonts w:ascii="Calibri" w:cs="Calibri" w:eastAsia="Calibri" w:hAnsi="Calibri"/>
-                <w:color w:val="1f3864"/>
-              </w:rPr>
-            </w:pPr>
-            <w:r>
-              <w:rPr>
-                <w:rtl w:val="0"/>
-              </w:rPr>
-            </w:r>
-          </w:p>
-          <w:p>
-            <w:pPr>
-              <w:jc w:val="both"/>
-              <w:rPr>
-                <w:rFonts w:ascii="Calibri" w:cs="Calibri" w:eastAsia="Calibri" w:hAnsi="Calibri"/>
-                <w:i w:val="1"/>
-                <w:color w:val="548dd4"/>
-                <w:sz w:val="20"/>
-                <w:szCs w:val="20"/>
-              </w:rPr>
-            </w:pPr>
-            <w:r>
-              <w:rPr>
-                <w:rtl w:val="0"/>
-              </w:rPr>
-            </w:r>
-          </w:p>
-          <w:p>
-            <w:pPr>
-              <w:jc w:val="both"/>
-              <w:rPr>
-                <w:rFonts w:ascii="Calibri" w:cs="Calibri" w:eastAsia="Calibri" w:hAnsi="Calibri"/>
-                <w:i w:val="1"/>
-                <w:color w:val="548dd4"/>
-                <w:sz w:val="20"/>
-                <w:szCs w:val="20"/>
-              </w:rPr>
-            </w:pPr>
-            <w:r>
-              <w:rPr>
-                <w:rtl w:val="0"/>
-              </w:rPr>
-            </w:r>
-          </w:p>
-          <w:p>
-            <w:pPr>
-              <w:jc w:val="both"/>
-              <w:rPr>
-                <w:rFonts w:ascii="Calibri" w:cs="Calibri" w:eastAsia="Calibri" w:hAnsi="Calibri"/>
-                <w:i w:val="1"/>
-                <w:color w:val="548dd4"/>
-                <w:sz w:val="20"/>
-                <w:szCs w:val="20"/>
-              </w:rPr>
-            </w:pPr>
+                <w:sz w:val="18"/>
+                <w:szCs w:val="18"/>
+              </w:rPr>
+            </w:pPr>
+            <w:r>
+              <w:rPr>
+                <w:sz w:val="18"/>
+                <w:szCs w:val="18"/>
+                <w:rtl w:val="0"/>
+              </w:rPr>
+              <w:t xml:space="preserve">La gran dificultad a sido aprender durante el mismo plazo durante el proyecto para poder aplicar lo aprendido y llegar a una solución factible que se ha estipulado en el documento APT de la fase 1</w:t>
+            </w:r>
             <w:r>
               <w:rPr>
                 <w:rtl w:val="0"/>
@@ -2559,10 +2381,8 @@
               <w:jc w:val="both"/>
               <w:rPr>
                 <w:rFonts w:ascii="Calibri" w:cs="Calibri" w:eastAsia="Calibri" w:hAnsi="Calibri"/>
-                <w:i w:val="1"/>
-                <w:color w:val="548dd4"/>
-                <w:sz w:val="20"/>
-                <w:szCs w:val="20"/>
+                <w:sz w:val="16"/>
+                <w:szCs w:val="16"/>
               </w:rPr>
             </w:pPr>
             <w:r>
@@ -2571,397 +2391,35 @@
                 <w:color w:val="1f3864"/>
                 <w:rtl w:val="0"/>
               </w:rPr>
-              <w:t xml:space="preserve">Actividades ajustadas o eliminadas: </w:t>
-            </w:r>
-            <w:r>
-              <w:rPr>
-                <w:rFonts w:ascii="Calibri" w:cs="Calibri" w:eastAsia="Calibri" w:hAnsi="Calibri"/>
-                <w:i w:val="1"/>
-                <w:color w:val="548dd4"/>
-                <w:sz w:val="20"/>
-                <w:szCs w:val="20"/>
-                <w:rtl w:val="0"/>
-              </w:rPr>
-              <w:t xml:space="preserve">Señalar los ajustes que realizaste a tu plan de trabajo o actividades que eliminaste y, justifica por qué lo hiciste. </w:t>
-            </w:r>
-            <w:r>
-              <w:rPr>
-                <w:rtl w:val="0"/>
-              </w:rPr>
-              <w:t xml:space="preserve"> </w:t>
-            </w:r>
-            <w:r>
-              <w:rPr>
-                <w:rFonts w:ascii="Calibri" w:cs="Calibri" w:eastAsia="Calibri" w:hAnsi="Calibri"/>
-                <w:i w:val="1"/>
-                <w:color w:val="548dd4"/>
-                <w:sz w:val="20"/>
-                <w:szCs w:val="20"/>
-                <w:rtl w:val="0"/>
-              </w:rPr>
-              <w:t xml:space="preserve">En el caso de que tu plan de trabajo no haya requerido ni requiera ajustes, justifica esta decisión a partir de los facilitadores que te han permitido desarrollarlo como fue planeado.</w:t>
-            </w:r>
-          </w:p>
-          <w:p>
-            <w:pPr>
-              <w:jc w:val="both"/>
-              <w:rPr>
-                <w:rFonts w:ascii="Calibri" w:cs="Calibri" w:eastAsia="Calibri" w:hAnsi="Calibri"/>
-                <w:i w:val="1"/>
-                <w:color w:val="548dd4"/>
-                <w:sz w:val="20"/>
-                <w:szCs w:val="20"/>
-              </w:rPr>
-            </w:pPr>
-            <w:r>
-              <w:rPr>
-                <w:rtl w:val="0"/>
-              </w:rPr>
-            </w:r>
-          </w:p>
-          <w:p>
-            <w:pPr>
-              <w:jc w:val="both"/>
-              <w:rPr>
-                <w:rFonts w:ascii="Calibri" w:cs="Calibri" w:eastAsia="Calibri" w:hAnsi="Calibri"/>
-                <w:i w:val="1"/>
-                <w:color w:val="c00000"/>
-                <w:sz w:val="20"/>
-                <w:szCs w:val="20"/>
-              </w:rPr>
-            </w:pPr>
-            <w:r>
-              <w:rPr>
-                <w:rtl w:val="0"/>
-              </w:rPr>
-            </w:r>
-          </w:p>
-          <w:p>
-            <w:pPr>
-              <w:jc w:val="both"/>
-              <w:rPr>
-                <w:rFonts w:ascii="Calibri" w:cs="Calibri" w:eastAsia="Calibri" w:hAnsi="Calibri"/>
-                <w:i w:val="1"/>
-                <w:color w:val="548dd4"/>
-                <w:sz w:val="20"/>
-                <w:szCs w:val="20"/>
-              </w:rPr>
-            </w:pPr>
-            <w:r>
-              <w:rPr>
-                <w:rtl w:val="0"/>
-              </w:rPr>
-            </w:r>
-          </w:p>
-          <w:p>
-            <w:pPr>
-              <w:jc w:val="both"/>
-              <w:rPr>
-                <w:rFonts w:ascii="Calibri" w:cs="Calibri" w:eastAsia="Calibri" w:hAnsi="Calibri"/>
-                <w:i w:val="1"/>
-                <w:color w:val="548dd4"/>
-                <w:sz w:val="20"/>
-                <w:szCs w:val="20"/>
-              </w:rPr>
-            </w:pPr>
-            <w:r>
-              <w:rPr>
-                <w:rtl w:val="0"/>
-              </w:rPr>
-            </w:r>
-          </w:p>
-          <w:p>
-            <w:pPr>
-              <w:jc w:val="both"/>
-              <w:rPr>
-                <w:rFonts w:ascii="Calibri" w:cs="Calibri" w:eastAsia="Calibri" w:hAnsi="Calibri"/>
-                <w:i w:val="1"/>
-                <w:color w:val="548dd4"/>
-                <w:sz w:val="20"/>
-                <w:szCs w:val="20"/>
-              </w:rPr>
-            </w:pPr>
-            <w:r>
-              <w:rPr>
-                <w:rtl w:val="0"/>
-              </w:rPr>
-            </w:r>
-          </w:p>
-          <w:p>
-            <w:pPr>
-              <w:jc w:val="both"/>
-              <w:rPr>
-                <w:rFonts w:ascii="Calibri" w:cs="Calibri" w:eastAsia="Calibri" w:hAnsi="Calibri"/>
-                <w:i w:val="1"/>
-                <w:color w:val="548dd4"/>
-                <w:sz w:val="20"/>
-                <w:szCs w:val="20"/>
-              </w:rPr>
-            </w:pPr>
-            <w:r>
-              <w:rPr>
-                <w:rtl w:val="0"/>
-              </w:rPr>
-            </w:r>
-          </w:p>
-          <w:p>
-            <w:pPr>
-              <w:jc w:val="both"/>
-              <w:rPr>
-                <w:rFonts w:ascii="Calibri" w:cs="Calibri" w:eastAsia="Calibri" w:hAnsi="Calibri"/>
-                <w:i w:val="1"/>
-                <w:color w:val="548dd4"/>
-                <w:sz w:val="20"/>
-                <w:szCs w:val="20"/>
-              </w:rPr>
-            </w:pPr>
-            <w:r>
-              <w:rPr>
-                <w:rtl w:val="0"/>
-              </w:rPr>
-            </w:r>
-          </w:p>
-        </w:tc>
-      </w:tr>
-    </w:tbl>
-    <w:p>
-      <w:pPr>
-        <w:spacing w:after="0" w:line="240" w:lineRule="auto"/>
-        <w:jc w:val="both"/>
-        <w:rPr>
-          <w:rFonts w:ascii="Calibri" w:cs="Calibri" w:eastAsia="Calibri" w:hAnsi="Calibri"/>
-          <w:i w:val="1"/>
-          <w:color w:val="548dd4"/>
-          <w:sz w:val="20"/>
-          <w:szCs w:val="20"/>
-        </w:rPr>
-      </w:pPr>
-      <w:r>
-        <w:rPr>
-          <w:rtl w:val="0"/>
-        </w:rPr>
-      </w:r>
-    </w:p>
-    <w:p>
-      <w:pPr>
-        <w:spacing w:after="0" w:line="240" w:lineRule="auto"/>
-        <w:jc w:val="both"/>
-        <w:rPr>
-          <w:rFonts w:ascii="Calibri" w:cs="Calibri" w:eastAsia="Calibri" w:hAnsi="Calibri"/>
-          <w:i w:val="1"/>
-          <w:color w:val="548dd4"/>
-          <w:sz w:val="20"/>
-          <w:szCs w:val="20"/>
-        </w:rPr>
-      </w:pPr>
-      <w:r>
-        <w:rPr>
-          <w:rtl w:val="0"/>
-        </w:rPr>
-      </w:r>
-    </w:p>
-    <w:tbl>
-      <w:tblPr>
-        <w:tblStyle w:val="Table7"/>
-        <w:tblW w:w="9498.0" w:type="dxa"/>
-        <w:jc w:val="left"/>
-        <w:tblInd w:w="-572.0" w:type="dxa"/>
-        <w:tblBorders>
-          <w:top w:color="bfbfbf" w:space="0" w:sz="4" w:val="single"/>
-          <w:left w:color="bfbfbf" w:space="0" w:sz="4" w:val="single"/>
-          <w:bottom w:color="bfbfbf" w:space="0" w:sz="4" w:val="single"/>
-          <w:right w:color="bfbfbf" w:space="0" w:sz="4" w:val="single"/>
-          <w:insideH w:color="bfbfbf" w:space="0" w:sz="4" w:val="single"/>
-          <w:insideV w:color="bfbfbf" w:space="0" w:sz="4" w:val="single"/>
-        </w:tblBorders>
-        <w:tblLayout w:type="fixed"/>
-        <w:tblLook w:val="0400"/>
-      </w:tblPr>
-      <w:tblGrid>
-        <w:gridCol w:w="9498"/>
-        <w:tblGridChange w:id="0">
-          <w:tblGrid>
-            <w:gridCol w:w="9498"/>
-          </w:tblGrid>
-        </w:tblGridChange>
-      </w:tblGrid>
-      <w:tr>
-        <w:trPr>
-          <w:cantSplit w:val="0"/>
-          <w:trHeight w:val="1966" w:hRule="atLeast"/>
-          <w:tblHeader w:val="0"/>
-        </w:trPr>
-        <w:tc>
-          <w:tcPr>
-            <w:vAlign w:val="center"/>
-          </w:tcPr>
-          <w:p>
-            <w:pPr>
-              <w:jc w:val="both"/>
-              <w:rPr>
-                <w:rFonts w:ascii="Calibri" w:cs="Calibri" w:eastAsia="Calibri" w:hAnsi="Calibri"/>
-                <w:i w:val="1"/>
-                <w:color w:val="548dd4"/>
-                <w:sz w:val="20"/>
-                <w:szCs w:val="20"/>
-              </w:rPr>
-            </w:pPr>
+              <w:t xml:space="preserve">Ac</w:t>
+            </w:r>
             <w:r>
               <w:rPr>
                 <w:rFonts w:ascii="Calibri" w:cs="Calibri" w:eastAsia="Calibri" w:hAnsi="Calibri"/>
                 <w:color w:val="1f3864"/>
-                <w:rtl w:val="0"/>
-              </w:rPr>
-              <w:t xml:space="preserve">Actividades que no has iniciado o están retrasadas:</w:t>
+                <w:sz w:val="18"/>
+                <w:szCs w:val="18"/>
+                <w:rtl w:val="0"/>
+              </w:rPr>
+              <w:t xml:space="preserve">tividades ajustadas o eliminadas: </w:t>
             </w:r>
             <w:r>
               <w:rPr>
                 <w:rFonts w:ascii="Calibri" w:cs="Calibri" w:eastAsia="Calibri" w:hAnsi="Calibri"/>
-                <w:i w:val="1"/>
-                <w:color w:val="548dd4"/>
-                <w:sz w:val="20"/>
-                <w:szCs w:val="20"/>
-                <w:rtl w:val="0"/>
-              </w:rPr>
-              <w:t xml:space="preserve"> En caso de que </w:t>
-            </w:r>
-            <w:r>
-              <w:rPr>
-                <w:rFonts w:ascii="Calibri" w:cs="Calibri" w:eastAsia="Calibri" w:hAnsi="Calibri"/>
-                <w:b w:val="1"/>
-                <w:i w:val="1"/>
-                <w:color w:val="548dd4"/>
-                <w:sz w:val="20"/>
-                <w:szCs w:val="20"/>
-                <w:rtl w:val="0"/>
-              </w:rPr>
-              <w:t xml:space="preserve">no hayas iniciado actividades o estén retrasadas</w:t>
-            </w:r>
-            <w:r>
-              <w:rPr>
-                <w:rFonts w:ascii="Calibri" w:cs="Calibri" w:eastAsia="Calibri" w:hAnsi="Calibri"/>
-                <w:i w:val="1"/>
-                <w:color w:val="548dd4"/>
-                <w:sz w:val="20"/>
-                <w:szCs w:val="20"/>
-                <w:rtl w:val="0"/>
-              </w:rPr>
-              <w:t xml:space="preserve"> de acuerdo a tu planificación, señala los motivos por los que no has podido cumplir dichos plazos y qué estrategias utilizarás para avanzar en dichas actividades y no afectar tu proyecto APT. </w:t>
-            </w:r>
-          </w:p>
-          <w:p>
-            <w:pPr>
-              <w:jc w:val="both"/>
-              <w:rPr>
-                <w:rFonts w:ascii="Calibri" w:cs="Calibri" w:eastAsia="Calibri" w:hAnsi="Calibri"/>
-                <w:i w:val="1"/>
-                <w:color w:val="548dd4"/>
-                <w:sz w:val="20"/>
-                <w:szCs w:val="20"/>
-              </w:rPr>
-            </w:pPr>
-            <w:r>
-              <w:rPr>
-                <w:rtl w:val="0"/>
-              </w:rPr>
-            </w:r>
-          </w:p>
-          <w:p>
-            <w:pPr>
-              <w:jc w:val="both"/>
-              <w:rPr>
-                <w:rFonts w:ascii="Calibri" w:cs="Calibri" w:eastAsia="Calibri" w:hAnsi="Calibri"/>
-                <w:i w:val="1"/>
-                <w:color w:val="548dd4"/>
-                <w:sz w:val="20"/>
-                <w:szCs w:val="20"/>
-              </w:rPr>
-            </w:pPr>
-            <w:r>
-              <w:rPr>
-                <w:rtl w:val="0"/>
-              </w:rPr>
-            </w:r>
-          </w:p>
-          <w:p>
-            <w:pPr>
-              <w:jc w:val="both"/>
-              <w:rPr>
-                <w:rFonts w:ascii="Calibri" w:cs="Calibri" w:eastAsia="Calibri" w:hAnsi="Calibri"/>
-                <w:i w:val="1"/>
-                <w:color w:val="548dd4"/>
-                <w:sz w:val="20"/>
-                <w:szCs w:val="20"/>
-              </w:rPr>
-            </w:pPr>
-            <w:r>
-              <w:rPr>
-                <w:rtl w:val="0"/>
-              </w:rPr>
-            </w:r>
-          </w:p>
-          <w:p>
-            <w:pPr>
-              <w:jc w:val="both"/>
-              <w:rPr>
-                <w:rFonts w:ascii="Calibri" w:cs="Calibri" w:eastAsia="Calibri" w:hAnsi="Calibri"/>
-                <w:i w:val="1"/>
-                <w:color w:val="548dd4"/>
-                <w:sz w:val="20"/>
-                <w:szCs w:val="20"/>
-              </w:rPr>
-            </w:pPr>
-            <w:r>
-              <w:rPr>
-                <w:rtl w:val="0"/>
-              </w:rPr>
-            </w:r>
-          </w:p>
-          <w:p>
-            <w:pPr>
-              <w:jc w:val="both"/>
-              <w:rPr>
-                <w:rFonts w:ascii="Calibri" w:cs="Calibri" w:eastAsia="Calibri" w:hAnsi="Calibri"/>
-                <w:i w:val="1"/>
-                <w:color w:val="548dd4"/>
-                <w:sz w:val="20"/>
-                <w:szCs w:val="20"/>
-              </w:rPr>
-            </w:pPr>
-            <w:r>
-              <w:rPr>
-                <w:rtl w:val="0"/>
-              </w:rPr>
-            </w:r>
-          </w:p>
-          <w:p>
-            <w:pPr>
-              <w:jc w:val="both"/>
-              <w:rPr>
-                <w:rFonts w:ascii="Calibri" w:cs="Calibri" w:eastAsia="Calibri" w:hAnsi="Calibri"/>
-                <w:i w:val="1"/>
-                <w:color w:val="548dd4"/>
-                <w:sz w:val="20"/>
-                <w:szCs w:val="20"/>
-              </w:rPr>
-            </w:pPr>
-            <w:r>
-              <w:rPr>
-                <w:rtl w:val="0"/>
-              </w:rPr>
-            </w:r>
-          </w:p>
-          <w:p>
-            <w:pPr>
-              <w:jc w:val="both"/>
-              <w:rPr>
-                <w:rFonts w:ascii="Calibri" w:cs="Calibri" w:eastAsia="Calibri" w:hAnsi="Calibri"/>
-                <w:i w:val="1"/>
-                <w:color w:val="548dd4"/>
-                <w:sz w:val="20"/>
-                <w:szCs w:val="20"/>
-              </w:rPr>
-            </w:pPr>
+                <w:sz w:val="18"/>
+                <w:szCs w:val="18"/>
+                <w:rtl w:val="0"/>
+              </w:rPr>
+              <w:t xml:space="preserve">No se ha ajustado el plan de trabajo, </w:t>
+            </w:r>
+            <w:r>
+              <w:rPr>
+                <w:sz w:val="18"/>
+                <w:szCs w:val="18"/>
+                <w:rtl w:val="0"/>
+              </w:rPr>
+              <w:t xml:space="preserve">ya que se ha cumplido todo lo que se ha propuesto para este proyecto, las habilidades blandas han sido el mayor benefactor de este trabajo, ya que con estas, se puede concretar cosas mucho más rápido como equipo</w:t>
+            </w:r>
             <w:r>
               <w:rPr>
                 <w:rtl w:val="0"/>
@@ -3095,7 +2553,7 @@
   </w:p>
   <w:tbl>
     <w:tblPr>
-      <w:tblStyle w:val="Table8"/>
+      <w:tblStyle w:val="Table7"/>
       <w:tblW w:w="10170.0" w:type="dxa"/>
       <w:jc w:val="left"/>
       <w:tblInd w:w="-709.0" w:type="dxa"/>
@@ -3851,23 +3309,6 @@
     </w:tblPr>
   </w:style>
   <w:style w:type="table" w:styleId="Table7">
-    <w:basedOn w:val="TableNormal"/>
-    <w:rPr>
-      <w:sz w:val="22"/>
-      <w:szCs w:val="22"/>
-    </w:rPr>
-    <w:tblPr>
-      <w:tblStyleRowBandSize w:val="1"/>
-      <w:tblStyleColBandSize w:val="1"/>
-      <w:tblCellMar>
-        <w:top w:w="0.0" w:type="dxa"/>
-        <w:left w:w="108.0" w:type="dxa"/>
-        <w:bottom w:w="0.0" w:type="dxa"/>
-        <w:right w:w="108.0" w:type="dxa"/>
-      </w:tblCellMar>
-    </w:tblPr>
-  </w:style>
-  <w:style w:type="table" w:styleId="Table8">
     <w:basedOn w:val="TableNormal"/>
     <w:rPr>
       <w:sz w:val="22"/>
